--- a/履歷文案.docx
+++ b/履歷文案.docx
@@ -23,7 +23,21 @@
         <w:rPr>
           <w:rFonts w:hint="eastAsia"/>
         </w:rPr>
-        <w:t>擔任證券研究社的幹部期間，發表獨立產業研究的過程中，獨立研究經驗帶給我的有以下幾種技能</w:t>
+        <w:t>擔任證券研究社的幹部</w:t>
+      </w:r>
+      <w:proofErr w:type="gramStart"/>
+      <w:r>
+        <w:rPr>
+          <w:rFonts w:hint="eastAsia"/>
+        </w:rPr>
+        <w:t>期間，</w:t>
+      </w:r>
+      <w:proofErr w:type="gramEnd"/>
+      <w:r>
+        <w:rPr>
+          <w:rFonts w:hint="eastAsia"/>
+        </w:rPr>
+        <w:t>發表獨立產業研究的過程中，獨立研究經驗帶給我的有以下幾種技能</w:t>
       </w:r>
     </w:p>
     <w:p>
@@ -62,7 +76,21 @@
         <w:rPr>
           <w:rFonts w:hint="eastAsia"/>
         </w:rPr>
-        <w:t>第一次心驚膽顫和緊張的體驗，用最專業的口吻去陳述我們社團的合作意願，這些是在校園中得不到的經驗，最後能順利接洽到企業並取得贊助也是帶給我莫大成就感。</w:t>
+        <w:t>第一次心驚膽顫和緊張的體驗，用</w:t>
+      </w:r>
+      <w:proofErr w:type="gramStart"/>
+      <w:r>
+        <w:rPr>
+          <w:rFonts w:hint="eastAsia"/>
+        </w:rPr>
+        <w:t>最</w:t>
+      </w:r>
+      <w:proofErr w:type="gramEnd"/>
+      <w:r>
+        <w:rPr>
+          <w:rFonts w:hint="eastAsia"/>
+        </w:rPr>
+        <w:t>專業的口吻去陳述我們社團的合作意願，這些是在校園中得不到的經驗，最後能順利接洽到企業並取得贊助也是帶給我莫大成就感。</w:t>
       </w:r>
     </w:p>
     <w:p>
@@ -117,7 +145,21 @@
         <w:rPr>
           <w:rFonts w:hint="eastAsia"/>
         </w:rPr>
-        <w:t>讓整次營隊能夠更加順利的招生，也達到餐與營隊總人數達百人的成果。</w:t>
+        <w:t>讓</w:t>
+      </w:r>
+      <w:proofErr w:type="gramStart"/>
+      <w:r>
+        <w:rPr>
+          <w:rFonts w:hint="eastAsia"/>
+        </w:rPr>
+        <w:t>整次營</w:t>
+      </w:r>
+      <w:proofErr w:type="gramEnd"/>
+      <w:r>
+        <w:rPr>
+          <w:rFonts w:hint="eastAsia"/>
+        </w:rPr>
+        <w:t>隊能夠更加順利的招生，也達到餐與營隊總人數達百人的成果。</w:t>
       </w:r>
     </w:p>
     <w:p/>
@@ -130,6 +172,56 @@
       </w:r>
     </w:p>
     <w:p>
+      <w:r>
+        <w:rPr>
+          <w:rFonts w:hint="eastAsia"/>
+        </w:rPr>
+        <w:t>這為期兩年的社團經驗不僅訓練我對股票和其他投資工具的認識，在獨立研究和圖文製作也給了我許多的操作經驗。</w:t>
+      </w:r>
+    </w:p>
+    <w:p/>
+    <w:p/>
+    <w:p>
+      <w:proofErr w:type="gramStart"/>
+      <w:r>
+        <w:rPr>
+          <w:rFonts w:hint="eastAsia"/>
+        </w:rPr>
+        <w:t>臺</w:t>
+      </w:r>
+      <w:proofErr w:type="gramEnd"/>
+      <w:r>
+        <w:rPr>
+          <w:rFonts w:hint="eastAsia"/>
+        </w:rPr>
+        <w:t>北大學學生會新聞部實習經驗</w:t>
+      </w:r>
+    </w:p>
+    <w:p>
+      <w:r>
+        <w:rPr>
+          <w:rFonts w:hint="eastAsia"/>
+        </w:rPr>
+        <w:t>採訪獨立樂團靈魂沙發的經驗，除了加深我對於音樂產業的更多了解外</w:t>
+      </w:r>
+    </w:p>
+    <w:p>
+      <w:proofErr w:type="gramStart"/>
+      <w:r>
+        <w:rPr>
+          <w:rFonts w:hint="eastAsia"/>
+        </w:rPr>
+        <w:t>語受訪</w:t>
+      </w:r>
+      <w:proofErr w:type="gramEnd"/>
+      <w:r>
+        <w:rPr>
+          <w:rFonts w:hint="eastAsia"/>
+        </w:rPr>
+        <w:t>者之間的互動讓我更能，</w:t>
+      </w:r>
+    </w:p>
+    <w:p>
       <w:pPr>
         <w:rPr>
           <w:rFonts w:hint="eastAsia"/>
@@ -139,7 +231,92 @@
         <w:rPr>
           <w:rFonts w:hint="eastAsia"/>
         </w:rPr>
-        <w:t>這為期兩年的社團經驗不僅訓練我對股票和其他投資工具的認識，在獨立研究和圖文製作也給了我許多的操作經驗。</w:t>
+        <w:t>時間上也都能配合，希望能給我這個實習的機會</w:t>
+      </w:r>
+    </w:p>
+    <w:p/>
+    <w:p/>
+    <w:p/>
+    <w:p/>
+    <w:p/>
+    <w:p/>
+    <w:p/>
+    <w:p/>
+    <w:p>
+      <w:r>
+        <w:rPr>
+          <w:rFonts w:hint="eastAsia"/>
+        </w:rPr>
+        <w:t>數位行銷實習生，</w:t>
+      </w:r>
+    </w:p>
+    <w:p>
+      <w:r>
+        <w:rPr>
+          <w:rFonts w:hint="eastAsia"/>
+        </w:rPr>
+        <w:t>一周能配合時間</w:t>
+      </w:r>
+    </w:p>
+    <w:p/>
+    <w:p>
+      <w:pPr>
+        <w:rPr>
+          <w:rFonts w:hint="eastAsia"/>
+        </w:rPr>
+      </w:pPr>
+      <w:r>
+        <w:rPr>
+          <w:rFonts w:hint="eastAsia"/>
+        </w:rPr>
+        <w:t>我是喻雋凱，就讀</w:t>
+      </w:r>
+      <w:proofErr w:type="gramStart"/>
+      <w:r>
+        <w:rPr>
+          <w:rFonts w:hint="eastAsia"/>
+        </w:rPr>
+        <w:t>臺</w:t>
+      </w:r>
+      <w:proofErr w:type="gramEnd"/>
+      <w:r>
+        <w:rPr>
+          <w:rFonts w:hint="eastAsia"/>
+        </w:rPr>
+        <w:t>北大學應用外語學系，英文為我的專業，且具有基礎的網頁前端知識並建置了個人的網頁</w:t>
+      </w:r>
+      <w:r>
+        <w:rPr>
+          <w:rFonts w:hint="eastAsia"/>
+        </w:rPr>
+        <w:t>(</w:t>
+      </w:r>
+      <w:r>
+        <w:t>https://aquilass.github.io/</w:t>
+      </w:r>
+      <w:r>
+        <w:rPr>
+          <w:rFonts w:hint="eastAsia"/>
+        </w:rPr>
+        <w:t>)</w:t>
+      </w:r>
+      <w:r>
+        <w:rPr>
+          <w:rFonts w:hint="eastAsia"/>
+        </w:rPr>
+        <w:t>，也有過商業行銷比賽入圍決賽的經驗，管理月觸及人數達</w:t>
+      </w:r>
+      <w:r>
+        <w:rPr>
+          <w:rFonts w:hint="eastAsia"/>
+        </w:rPr>
+        <w:t>10K</w:t>
+      </w:r>
+      <w:r>
+        <w:rPr>
+          <w:rFonts w:hint="eastAsia"/>
+        </w:rPr>
+        <w:t>的粉絲專業。目前為大三升大四的學生，希望能藉大四的充沛的時間應徵此實習，經營跨國公司的社群，和進行平台的優化。</w:t>
       </w:r>
     </w:p>
     <w:sectPr>
@@ -272,6 +449,7 @@
     <w:lsdException w:name="HTML Sample" w:semiHidden="1" w:unhideWhenUsed="1"/>
     <w:lsdException w:name="HTML Typewriter" w:semiHidden="1" w:unhideWhenUsed="1"/>
     <w:lsdException w:name="HTML Variable" w:semiHidden="1" w:unhideWhenUsed="1"/>
+    <w:lsdException w:name="Normal Table" w:semiHidden="1" w:unhideWhenUsed="1"/>
     <w:lsdException w:name="annotation subject" w:semiHidden="1" w:unhideWhenUsed="1"/>
     <w:lsdException w:name="No List" w:semiHidden="1" w:unhideWhenUsed="1"/>
     <w:lsdException w:name="Outline List 1" w:semiHidden="1" w:unhideWhenUsed="1"/>
@@ -318,8 +496,10 @@
     <w:lsdException w:name="Table Subtle 2" w:semiHidden="1" w:unhideWhenUsed="1"/>
     <w:lsdException w:name="Table Web 1" w:semiHidden="1" w:unhideWhenUsed="1"/>
     <w:lsdException w:name="Table Web 2" w:semiHidden="1" w:unhideWhenUsed="1"/>
+    <w:lsdException w:name="Table Web 3" w:semiHidden="1" w:unhideWhenUsed="1"/>
     <w:lsdException w:name="Balloon Text" w:semiHidden="1" w:unhideWhenUsed="1"/>
     <w:lsdException w:name="Table Grid" w:uiPriority="39"/>
+    <w:lsdException w:name="Table Theme" w:semiHidden="1" w:unhideWhenUsed="1"/>
     <w:lsdException w:name="Placeholder Text" w:semiHidden="1"/>
     <w:lsdException w:name="No Spacing" w:uiPriority="1" w:qFormat="1"/>
     <w:lsdException w:name="Light Shading" w:uiPriority="60"/>
